--- a/Iteration 2/Sequence Diagrams/SequenceDiagramsPrint.docx
+++ b/Iteration 2/Sequence Diagrams/SequenceDiagramsPrint.docx
@@ -2,6 +2,32 @@
 <file path=word/document.xml><?xml version="1.0" encoding="utf-8"?>
 <w:document xmlns:wpc="http://schemas.microsoft.com/office/word/2010/wordprocessingCanvas" xmlns:mo="http://schemas.microsoft.com/office/mac/office/2008/main" xmlns:mc="http://schemas.openxmlformats.org/markup-compatibility/2006" xmlns:mv="urn:schemas-microsoft-com:mac:vml" xmlns:o="urn:schemas-microsoft-com:office:office" xmlns:r="http://schemas.openxmlformats.org/officeDocument/2006/relationships" xmlns:m="http://schemas.openxmlformats.org/officeDocument/2006/math" xmlns:v="urn:schemas-microsoft-com:vml" xmlns:wp14="http://schemas.microsoft.com/office/word/2010/wordprocessingDrawing" xmlns:wp="http://schemas.openxmlformats.org/drawingml/2006/wordprocessingDrawing" xmlns:w10="urn:schemas-microsoft-com:office:word" xmlns:w="http://schemas.openxmlformats.org/wordprocessingml/2006/main" xmlns:w14="http://schemas.microsoft.com/office/word/2010/wordml" xmlns:w15="http://schemas.microsoft.com/office/word/2012/wordml" xmlns:wpg="http://schemas.microsoft.com/office/word/2010/wordprocessingGroup" xmlns:wpi="http://schemas.microsoft.com/office/word/2010/wordprocessingInk" xmlns:wne="http://schemas.microsoft.com/office/word/2006/wordml" xmlns:wps="http://schemas.microsoft.com/office/word/2010/wordprocessingShape" mc:Ignorable="w14 w15 wp14">
   <w:body>
+    <w:p>
+      <w:pPr>
+        <w:jc w:val="center"/>
+      </w:pPr>
+    </w:p>
+    <w:p>
+      <w:pPr>
+        <w:jc w:val="center"/>
+        <w:rPr>
+          <w:sz w:val="48"/>
+          <w:szCs w:val="48"/>
+        </w:rPr>
+      </w:pPr>
+      <w:r>
+        <w:rPr>
+          <w:sz w:val="48"/>
+          <w:szCs w:val="48"/>
+        </w:rPr>
+        <w:t>Sequence Diagrams</w:t>
+      </w:r>
+    </w:p>
+    <w:p>
+      <w:pPr>
+        <w:jc w:val="center"/>
+      </w:pPr>
+    </w:p>
     <w:p>
       <w:pPr>
         <w:jc w:val="center"/>
@@ -11,9 +37,9 @@
           <w:noProof/>
         </w:rPr>
         <w:drawing>
-          <wp:inline distT="0" distB="0" distL="0" distR="0" wp14:anchorId="00CB72A5" wp14:editId="17F9C85C">
-            <wp:extent cx="5250449" cy="4117340"/>
-            <wp:effectExtent l="0" t="0" r="7620" b="0"/>
+          <wp:inline distT="0" distB="0" distL="0" distR="0" wp14:anchorId="00CB72A5" wp14:editId="73A71C01">
+            <wp:extent cx="4547235" cy="3565888"/>
+            <wp:effectExtent l="0" t="0" r="0" b="0"/>
             <wp:docPr id="1" name="Picture 1" descr="/Users/jaredjohnson/Desktop/StartGame.png"/>
             <wp:cNvGraphicFramePr>
               <a:graphicFrameLocks xmlns:a="http://schemas.openxmlformats.org/drawingml/2006/main" noChangeAspect="1"/>
@@ -23,125 +49,6 @@
                 <pic:pic xmlns:pic="http://schemas.openxmlformats.org/drawingml/2006/picture">
                   <pic:nvPicPr>
                     <pic:cNvPr id="0" name="Picture 1" descr="/Users/jaredjohnson/Desktop/StartGame.png"/>
-                    <pic:cNvPicPr>
-                      <a:picLocks noChangeAspect="1" noChangeArrowheads="1"/>
-                    </pic:cNvPicPr>
-                  </pic:nvPicPr>
-                  <pic:blipFill>
-                    <a:blip r:embed="rId4">
-                      <a:extLst>
-                        <a:ext uri="{28A0092B-C50C-407E-A947-70E740481C1C}">
-                          <a14:useLocalDpi xmlns:a14="http://schemas.microsoft.com/office/drawing/2010/main" val="0"/>
-                        </a:ext>
-                      </a:extLst>
-                    </a:blip>
-                    <a:srcRect/>
-                    <a:stretch>
-                      <a:fillRect/>
-                    </a:stretch>
-                  </pic:blipFill>
-                  <pic:spPr bwMode="auto">
-                    <a:xfrm>
-                      <a:off x="0" y="0"/>
-                      <a:ext cx="5371969" cy="4212635"/>
-                    </a:xfrm>
-                    <a:prstGeom prst="rect">
-                      <a:avLst/>
-                    </a:prstGeom>
-                    <a:noFill/>
-                    <a:ln>
-                      <a:noFill/>
-                    </a:ln>
-                  </pic:spPr>
-                </pic:pic>
-              </a:graphicData>
-            </a:graphic>
-          </wp:inline>
-        </w:drawing>
-      </w:r>
-    </w:p>
-    <w:p/>
-    <w:p/>
-    <w:p>
-      <w:pPr>
-        <w:jc w:val="center"/>
-      </w:pPr>
-      <w:r>
-        <w:rPr>
-          <w:noProof/>
-        </w:rPr>
-        <w:drawing>
-          <wp:inline distT="0" distB="0" distL="0" distR="0" wp14:anchorId="37F3E77F" wp14:editId="2304CCFA">
-            <wp:extent cx="5245735" cy="4639162"/>
-            <wp:effectExtent l="0" t="0" r="12065" b="9525"/>
-            <wp:docPr id="2" name="Picture 2" descr="/Users/jaredjohnson/Desktop/PlayGame.png"/>
-            <wp:cNvGraphicFramePr>
-              <a:graphicFrameLocks xmlns:a="http://schemas.openxmlformats.org/drawingml/2006/main" noChangeAspect="1"/>
-            </wp:cNvGraphicFramePr>
-            <a:graphic xmlns:a="http://schemas.openxmlformats.org/drawingml/2006/main">
-              <a:graphicData uri="http://schemas.openxmlformats.org/drawingml/2006/picture">
-                <pic:pic xmlns:pic="http://schemas.openxmlformats.org/drawingml/2006/picture">
-                  <pic:nvPicPr>
-                    <pic:cNvPr id="0" name="Picture 2" descr="/Users/jaredjohnson/Desktop/PlayGame.png"/>
-                    <pic:cNvPicPr>
-                      <a:picLocks noChangeAspect="1" noChangeArrowheads="1"/>
-                    </pic:cNvPicPr>
-                  </pic:nvPicPr>
-                  <pic:blipFill>
-                    <a:blip r:embed="rId5">
-                      <a:extLst>
-                        <a:ext uri="{28A0092B-C50C-407E-A947-70E740481C1C}">
-                          <a14:useLocalDpi xmlns:a14="http://schemas.microsoft.com/office/drawing/2010/main" val="0"/>
-                        </a:ext>
-                      </a:extLst>
-                    </a:blip>
-                    <a:srcRect/>
-                    <a:stretch>
-                      <a:fillRect/>
-                    </a:stretch>
-                  </pic:blipFill>
-                  <pic:spPr bwMode="auto">
-                    <a:xfrm>
-                      <a:off x="0" y="0"/>
-                      <a:ext cx="5318427" cy="4703449"/>
-                    </a:xfrm>
-                    <a:prstGeom prst="rect">
-                      <a:avLst/>
-                    </a:prstGeom>
-                    <a:noFill/>
-                    <a:ln>
-                      <a:noFill/>
-                    </a:ln>
-                  </pic:spPr>
-                </pic:pic>
-              </a:graphicData>
-            </a:graphic>
-          </wp:inline>
-        </w:drawing>
-      </w:r>
-    </w:p>
-    <w:p>
-      <w:pPr>
-        <w:jc w:val="center"/>
-      </w:pPr>
-      <w:r>
-        <w:rPr>
-          <w:noProof/>
-        </w:rPr>
-        <w:lastRenderedPageBreak/>
-        <w:drawing>
-          <wp:inline distT="0" distB="0" distL="0" distR="0" wp14:anchorId="7A594C0B" wp14:editId="4EC72F2B">
-            <wp:extent cx="4866709" cy="4343018"/>
-            <wp:effectExtent l="0" t="0" r="10160" b="635"/>
-            <wp:docPr id="3" name="Picture 3" descr="/Users/jaredjohnson/Desktop/ChangeStudent.png"/>
-            <wp:cNvGraphicFramePr>
-              <a:graphicFrameLocks xmlns:a="http://schemas.openxmlformats.org/drawingml/2006/main" noChangeAspect="1"/>
-            </wp:cNvGraphicFramePr>
-            <a:graphic xmlns:a="http://schemas.openxmlformats.org/drawingml/2006/main">
-              <a:graphicData uri="http://schemas.openxmlformats.org/drawingml/2006/picture">
-                <pic:pic xmlns:pic="http://schemas.openxmlformats.org/drawingml/2006/picture">
-                  <pic:nvPicPr>
-                    <pic:cNvPr id="0" name="Picture 3" descr="/Users/jaredjohnson/Desktop/ChangeStudent.png"/>
                     <pic:cNvPicPr>
                       <a:picLocks noChangeAspect="1" noChangeArrowheads="1"/>
                     </pic:cNvPicPr>
@@ -162,7 +69,7 @@
                   <pic:spPr bwMode="auto">
                     <a:xfrm>
                       <a:off x="0" y="0"/>
-                      <a:ext cx="4945486" cy="4413318"/>
+                      <a:ext cx="4660236" cy="3654502"/>
                     </a:xfrm>
                     <a:prstGeom prst="rect">
                       <a:avLst/>
@@ -179,10 +86,144 @@
         </w:drawing>
       </w:r>
     </w:p>
-    <w:p>
-      <w:pPr>
-        <w:jc w:val="center"/>
-      </w:pPr>
+    <w:p/>
+    <w:p>
+      <w:pPr>
+        <w:jc w:val="center"/>
+      </w:pPr>
+    </w:p>
+    <w:p>
+      <w:pPr>
+        <w:jc w:val="center"/>
+      </w:pPr>
+      <w:r>
+        <w:rPr>
+          <w:noProof/>
+        </w:rPr>
+        <w:drawing>
+          <wp:inline distT="0" distB="0" distL="0" distR="0" wp14:anchorId="37F3E77F" wp14:editId="22277829">
+            <wp:extent cx="4318635" cy="3819265"/>
+            <wp:effectExtent l="0" t="0" r="0" b="0"/>
+            <wp:docPr id="2" name="Picture 2" descr="/Users/jaredjohnson/Desktop/PlayGame.png"/>
+            <wp:cNvGraphicFramePr>
+              <a:graphicFrameLocks xmlns:a="http://schemas.openxmlformats.org/drawingml/2006/main" noChangeAspect="1"/>
+            </wp:cNvGraphicFramePr>
+            <a:graphic xmlns:a="http://schemas.openxmlformats.org/drawingml/2006/main">
+              <a:graphicData uri="http://schemas.openxmlformats.org/drawingml/2006/picture">
+                <pic:pic xmlns:pic="http://schemas.openxmlformats.org/drawingml/2006/picture">
+                  <pic:nvPicPr>
+                    <pic:cNvPr id="0" name="Picture 2" descr="/Users/jaredjohnson/Desktop/PlayGame.png"/>
+                    <pic:cNvPicPr>
+                      <a:picLocks noChangeAspect="1" noChangeArrowheads="1"/>
+                    </pic:cNvPicPr>
+                  </pic:nvPicPr>
+                  <pic:blipFill>
+                    <a:blip r:embed="rId7">
+                      <a:extLst>
+                        <a:ext uri="{28A0092B-C50C-407E-A947-70E740481C1C}">
+                          <a14:useLocalDpi xmlns:a14="http://schemas.microsoft.com/office/drawing/2010/main" val="0"/>
+                        </a:ext>
+                      </a:extLst>
+                    </a:blip>
+                    <a:srcRect/>
+                    <a:stretch>
+                      <a:fillRect/>
+                    </a:stretch>
+                  </pic:blipFill>
+                  <pic:spPr bwMode="auto">
+                    <a:xfrm>
+                      <a:off x="0" y="0"/>
+                      <a:ext cx="4390107" cy="3882472"/>
+                    </a:xfrm>
+                    <a:prstGeom prst="rect">
+                      <a:avLst/>
+                    </a:prstGeom>
+                    <a:noFill/>
+                    <a:ln>
+                      <a:noFill/>
+                    </a:ln>
+                  </pic:spPr>
+                </pic:pic>
+              </a:graphicData>
+            </a:graphic>
+          </wp:inline>
+        </w:drawing>
+      </w:r>
+    </w:p>
+    <w:p>
+      <w:pPr>
+        <w:jc w:val="center"/>
+      </w:pPr>
+    </w:p>
+    <w:p/>
+    <w:p>
+      <w:pPr>
+        <w:jc w:val="center"/>
+      </w:pPr>
+      <w:r>
+        <w:rPr>
+          <w:noProof/>
+        </w:rPr>
+        <w:drawing>
+          <wp:anchor distT="0" distB="0" distL="114300" distR="114300" simplePos="0" relativeHeight="251658240" behindDoc="0" locked="0" layoutInCell="1" allowOverlap="1" wp14:anchorId="69FB24D4" wp14:editId="3EB58859">
+            <wp:simplePos x="0" y="0"/>
+            <wp:positionH relativeFrom="column">
+              <wp:posOffset>990600</wp:posOffset>
+            </wp:positionH>
+            <wp:positionV relativeFrom="paragraph">
+              <wp:align>top</wp:align>
+            </wp:positionV>
+            <wp:extent cx="4528430" cy="4041140"/>
+            <wp:effectExtent l="0" t="0" r="0" b="0"/>
+            <wp:wrapSquare wrapText="bothSides"/>
+            <wp:docPr id="3" name="Picture 3" descr="/Users/jaredjohnson/Desktop/ChangeStudent.png"/>
+            <wp:cNvGraphicFramePr>
+              <a:graphicFrameLocks xmlns:a="http://schemas.openxmlformats.org/drawingml/2006/main" noChangeAspect="1"/>
+            </wp:cNvGraphicFramePr>
+            <a:graphic xmlns:a="http://schemas.openxmlformats.org/drawingml/2006/main">
+              <a:graphicData uri="http://schemas.openxmlformats.org/drawingml/2006/picture">
+                <pic:pic xmlns:pic="http://schemas.openxmlformats.org/drawingml/2006/picture">
+                  <pic:nvPicPr>
+                    <pic:cNvPr id="0" name="Picture 3" descr="/Users/jaredjohnson/Desktop/ChangeStudent.png"/>
+                    <pic:cNvPicPr>
+                      <a:picLocks noChangeAspect="1" noChangeArrowheads="1"/>
+                    </pic:cNvPicPr>
+                  </pic:nvPicPr>
+                  <pic:blipFill>
+                    <a:blip r:embed="rId8">
+                      <a:extLst>
+                        <a:ext uri="{28A0092B-C50C-407E-A947-70E740481C1C}">
+                          <a14:useLocalDpi xmlns:a14="http://schemas.microsoft.com/office/drawing/2010/main" val="0"/>
+                        </a:ext>
+                      </a:extLst>
+                    </a:blip>
+                    <a:srcRect/>
+                    <a:stretch>
+                      <a:fillRect/>
+                    </a:stretch>
+                  </pic:blipFill>
+                  <pic:spPr bwMode="auto">
+                    <a:xfrm>
+                      <a:off x="0" y="0"/>
+                      <a:ext cx="4528430" cy="4041140"/>
+                    </a:xfrm>
+                    <a:prstGeom prst="rect">
+                      <a:avLst/>
+                    </a:prstGeom>
+                    <a:noFill/>
+                    <a:ln>
+                      <a:noFill/>
+                    </a:ln>
+                  </pic:spPr>
+                </pic:pic>
+              </a:graphicData>
+            </a:graphic>
+          </wp:anchor>
+        </w:drawing>
+      </w:r>
+      <w:r>
+        <w:br w:type="textWrapping" w:clear="all"/>
+      </w:r>
     </w:p>
     <w:p>
       <w:pPr>
@@ -215,7 +256,7 @@
                     </pic:cNvPicPr>
                   </pic:nvPicPr>
                   <pic:blipFill>
-                    <a:blip r:embed="rId7">
+                    <a:blip r:embed="rId9">
                       <a:extLst>
                         <a:ext uri="{28A0092B-C50C-407E-A947-70E740481C1C}">
                           <a14:useLocalDpi xmlns:a14="http://schemas.microsoft.com/office/drawing/2010/main" val="0"/>
@@ -246,8 +287,6 @@
           </wp:inline>
         </w:drawing>
       </w:r>
-      <w:bookmarkStart w:id="0" w:name="_GoBack"/>
-      <w:bookmarkEnd w:id="0"/>
     </w:p>
     <w:p>
       <w:pPr>
@@ -290,7 +329,7 @@
                     </pic:cNvPicPr>
                   </pic:nvPicPr>
                   <pic:blipFill>
-                    <a:blip r:embed="rId8">
+                    <a:blip r:embed="rId10">
                       <a:extLst>
                         <a:ext uri="{28A0092B-C50C-407E-A947-70E740481C1C}">
                           <a14:useLocalDpi xmlns:a14="http://schemas.microsoft.com/office/drawing/2010/main" val="0"/>
@@ -371,8 +410,12 @@
       <w:pPr>
         <w:jc w:val="center"/>
       </w:pPr>
+      <w:bookmarkStart w:id="0" w:name="_GoBack"/>
+      <w:bookmarkEnd w:id="0"/>
     </w:p>
     <w:sectPr>
+      <w:headerReference w:type="default" r:id="rId11"/>
+      <w:footerReference w:type="default" r:id="rId12"/>
       <w:pgSz w:w="12240" w:h="15840"/>
       <w:pgMar w:top="720" w:right="720" w:bottom="720" w:left="720" w:header="720" w:footer="720" w:gutter="0"/>
       <w:cols w:space="720"/>
@@ -380,6 +423,99 @@
     </w:sectPr>
   </w:body>
 </w:document>
+</file>
+
+<file path=word/endnotes.xml><?xml version="1.0" encoding="utf-8"?>
+<w:endnotes xmlns:wpc="http://schemas.microsoft.com/office/word/2010/wordprocessingCanvas" xmlns:mo="http://schemas.microsoft.com/office/mac/office/2008/main" xmlns:mc="http://schemas.openxmlformats.org/markup-compatibility/2006" xmlns:mv="urn:schemas-microsoft-com:mac:vml" xmlns:o="urn:schemas-microsoft-com:office:office" xmlns:r="http://schemas.openxmlformats.org/officeDocument/2006/relationships" xmlns:m="http://schemas.openxmlformats.org/officeDocument/2006/math" xmlns:v="urn:schemas-microsoft-com:vml" xmlns:wp14="http://schemas.microsoft.com/office/word/2010/wordprocessingDrawing" xmlns:wp="http://schemas.openxmlformats.org/drawingml/2006/wordprocessingDrawing" xmlns:w10="urn:schemas-microsoft-com:office:word" xmlns:w="http://schemas.openxmlformats.org/wordprocessingml/2006/main" xmlns:w14="http://schemas.microsoft.com/office/word/2010/wordml" xmlns:w15="http://schemas.microsoft.com/office/word/2012/wordml" xmlns:wpg="http://schemas.microsoft.com/office/word/2010/wordprocessingGroup" xmlns:wpi="http://schemas.microsoft.com/office/word/2010/wordprocessingInk" xmlns:wne="http://schemas.microsoft.com/office/word/2006/wordml" xmlns:wps="http://schemas.microsoft.com/office/word/2010/wordprocessingShape" mc:Ignorable="w14 w15 wp14">
+  <w:endnote w:type="separator" w:id="-1">
+    <w:p>
+      <w:r>
+        <w:separator/>
+      </w:r>
+    </w:p>
+  </w:endnote>
+  <w:endnote w:type="continuationSeparator" w:id="0">
+    <w:p>
+      <w:r>
+        <w:continuationSeparator/>
+      </w:r>
+    </w:p>
+  </w:endnote>
+</w:endnotes>
+</file>
+
+<file path=word/footer1.xml><?xml version="1.0" encoding="utf-8"?>
+<w:ftr xmlns:wpc="http://schemas.microsoft.com/office/word/2010/wordprocessingCanvas" xmlns:mo="http://schemas.microsoft.com/office/mac/office/2008/main" xmlns:mc="http://schemas.openxmlformats.org/markup-compatibility/2006" xmlns:mv="urn:schemas-microsoft-com:mac:vml" xmlns:o="urn:schemas-microsoft-com:office:office" xmlns:r="http://schemas.openxmlformats.org/officeDocument/2006/relationships" xmlns:m="http://schemas.openxmlformats.org/officeDocument/2006/math" xmlns:v="urn:schemas-microsoft-com:vml" xmlns:wp14="http://schemas.microsoft.com/office/word/2010/wordprocessingDrawing" xmlns:wp="http://schemas.openxmlformats.org/drawingml/2006/wordprocessingDrawing" xmlns:w10="urn:schemas-microsoft-com:office:word" xmlns:w="http://schemas.openxmlformats.org/wordprocessingml/2006/main" xmlns:w14="http://schemas.microsoft.com/office/word/2010/wordml" xmlns:w15="http://schemas.microsoft.com/office/word/2012/wordml" xmlns:wpg="http://schemas.microsoft.com/office/word/2010/wordprocessingGroup" xmlns:wpi="http://schemas.microsoft.com/office/word/2010/wordprocessingInk" xmlns:wne="http://schemas.microsoft.com/office/word/2006/wordml" xmlns:wps="http://schemas.microsoft.com/office/word/2010/wordprocessingShape" mc:Ignorable="w14 w15 wp14">
+  <w:p>
+    <w:pPr>
+      <w:pStyle w:val="Footer"/>
+    </w:pPr>
+    <w:r>
+      <w:t>ICS 499 - Capstone</w:t>
+    </w:r>
+    <w:r>
+      <w:ptab w:relativeTo="margin" w:alignment="center" w:leader="none"/>
+    </w:r>
+    <w:r>
+      <w:t>Sequence Diagrams</w:t>
+    </w:r>
+    <w:r>
+      <w:ptab w:relativeTo="margin" w:alignment="right" w:leader="none"/>
+    </w:r>
+    <w:r>
+      <w:t>Page 3</w:t>
+    </w:r>
+    <w:r>
+      <w:t xml:space="preserve"> of 3</w:t>
+    </w:r>
+  </w:p>
+</w:ftr>
+</file>
+
+<file path=word/footnotes.xml><?xml version="1.0" encoding="utf-8"?>
+<w:footnotes xmlns:wpc="http://schemas.microsoft.com/office/word/2010/wordprocessingCanvas" xmlns:mo="http://schemas.microsoft.com/office/mac/office/2008/main" xmlns:mc="http://schemas.openxmlformats.org/markup-compatibility/2006" xmlns:mv="urn:schemas-microsoft-com:mac:vml" xmlns:o="urn:schemas-microsoft-com:office:office" xmlns:r="http://schemas.openxmlformats.org/officeDocument/2006/relationships" xmlns:m="http://schemas.openxmlformats.org/officeDocument/2006/math" xmlns:v="urn:schemas-microsoft-com:vml" xmlns:wp14="http://schemas.microsoft.com/office/word/2010/wordprocessingDrawing" xmlns:wp="http://schemas.openxmlformats.org/drawingml/2006/wordprocessingDrawing" xmlns:w10="urn:schemas-microsoft-com:office:word" xmlns:w="http://schemas.openxmlformats.org/wordprocessingml/2006/main" xmlns:w14="http://schemas.microsoft.com/office/word/2010/wordml" xmlns:w15="http://schemas.microsoft.com/office/word/2012/wordml" xmlns:wpg="http://schemas.microsoft.com/office/word/2010/wordprocessingGroup" xmlns:wpi="http://schemas.microsoft.com/office/word/2010/wordprocessingInk" xmlns:wne="http://schemas.microsoft.com/office/word/2006/wordml" xmlns:wps="http://schemas.microsoft.com/office/word/2010/wordprocessingShape" mc:Ignorable="w14 w15 wp14">
+  <w:footnote w:type="separator" w:id="-1">
+    <w:p>
+      <w:r>
+        <w:separator/>
+      </w:r>
+    </w:p>
+  </w:footnote>
+  <w:footnote w:type="continuationSeparator" w:id="0">
+    <w:p>
+      <w:r>
+        <w:continuationSeparator/>
+      </w:r>
+    </w:p>
+  </w:footnote>
+</w:footnotes>
+</file>
+
+<file path=word/header1.xml><?xml version="1.0" encoding="utf-8"?>
+<w:hdr xmlns:wpc="http://schemas.microsoft.com/office/word/2010/wordprocessingCanvas" xmlns:mo="http://schemas.microsoft.com/office/mac/office/2008/main" xmlns:mc="http://schemas.openxmlformats.org/markup-compatibility/2006" xmlns:mv="urn:schemas-microsoft-com:mac:vml" xmlns:o="urn:schemas-microsoft-com:office:office" xmlns:r="http://schemas.openxmlformats.org/officeDocument/2006/relationships" xmlns:m="http://schemas.openxmlformats.org/officeDocument/2006/math" xmlns:v="urn:schemas-microsoft-com:vml" xmlns:wp14="http://schemas.microsoft.com/office/word/2010/wordprocessingDrawing" xmlns:wp="http://schemas.openxmlformats.org/drawingml/2006/wordprocessingDrawing" xmlns:w10="urn:schemas-microsoft-com:office:word" xmlns:w="http://schemas.openxmlformats.org/wordprocessingml/2006/main" xmlns:w14="http://schemas.microsoft.com/office/word/2010/wordml" xmlns:w15="http://schemas.microsoft.com/office/word/2012/wordml" xmlns:wpg="http://schemas.microsoft.com/office/word/2010/wordprocessingGroup" xmlns:wpi="http://schemas.microsoft.com/office/word/2010/wordprocessingInk" xmlns:wne="http://schemas.microsoft.com/office/word/2006/wordml" xmlns:wps="http://schemas.microsoft.com/office/word/2010/wordprocessingShape" mc:Ignorable="w14 w15 wp14">
+  <w:p>
+    <w:pPr>
+      <w:pStyle w:val="Header"/>
+    </w:pPr>
+    <w:r>
+      <w:t>All Day Every Day</w:t>
+    </w:r>
+    <w:r>
+      <w:ptab w:relativeTo="margin" w:alignment="center" w:leader="none"/>
+    </w:r>
+    <w:proofErr w:type="spellStart"/>
+    <w:r>
+      <w:t>Hmonics</w:t>
+    </w:r>
+    <w:proofErr w:type="spellEnd"/>
+    <w:r>
+      <w:ptab w:relativeTo="margin" w:alignment="right" w:leader="none"/>
+    </w:r>
+    <w:r>
+      <w:t>Version 1.0</w:t>
+    </w:r>
+  </w:p>
+</w:hdr>
 </file>
 
 <file path=word/styles.xml><?xml version="1.0" encoding="utf-8"?>
@@ -501,6 +637,7 @@
     <w:lsdException w:name="HTML Sample" w:semiHidden="1" w:unhideWhenUsed="1"/>
     <w:lsdException w:name="HTML Typewriter" w:semiHidden="1" w:unhideWhenUsed="1"/>
     <w:lsdException w:name="HTML Variable" w:semiHidden="1" w:unhideWhenUsed="1"/>
+    <w:lsdException w:name="Normal Table" w:semiHidden="1" w:unhideWhenUsed="1"/>
     <w:lsdException w:name="annotation subject" w:semiHidden="1" w:unhideWhenUsed="1"/>
     <w:lsdException w:name="No List" w:semiHidden="1" w:unhideWhenUsed="1"/>
     <w:lsdException w:name="Outline List 1" w:semiHidden="1" w:unhideWhenUsed="1"/>
@@ -547,8 +684,10 @@
     <w:lsdException w:name="Table Subtle 2" w:semiHidden="1" w:unhideWhenUsed="1"/>
     <w:lsdException w:name="Table Web 1" w:semiHidden="1" w:unhideWhenUsed="1"/>
     <w:lsdException w:name="Table Web 2" w:semiHidden="1" w:unhideWhenUsed="1"/>
+    <w:lsdException w:name="Table Web 3" w:semiHidden="1" w:unhideWhenUsed="1"/>
     <w:lsdException w:name="Balloon Text" w:semiHidden="1" w:unhideWhenUsed="1"/>
     <w:lsdException w:name="Table Grid" w:uiPriority="39"/>
+    <w:lsdException w:name="Table Theme" w:semiHidden="1" w:unhideWhenUsed="1"/>
     <w:lsdException w:name="Note Level 1" w:semiHidden="1" w:unhideWhenUsed="1"/>
     <w:lsdException w:name="Note Level 2" w:semiHidden="1" w:unhideWhenUsed="1"/>
     <w:lsdException w:name="Note Level 3" w:semiHidden="1" w:unhideWhenUsed="1"/>
@@ -805,6 +944,48 @@
     <w:uiPriority w:val="99"/>
     <w:semiHidden/>
     <w:unhideWhenUsed/>
+  </w:style>
+  <w:style w:type="paragraph" w:styleId="Header">
+    <w:name w:val="header"/>
+    <w:basedOn w:val="Normal"/>
+    <w:link w:val="HeaderChar"/>
+    <w:uiPriority w:val="99"/>
+    <w:unhideWhenUsed/>
+    <w:rsid w:val="00362BF7"/>
+    <w:pPr>
+      <w:tabs>
+        <w:tab w:val="center" w:pos="4680"/>
+        <w:tab w:val="right" w:pos="9360"/>
+      </w:tabs>
+    </w:pPr>
+  </w:style>
+  <w:style w:type="character" w:customStyle="1" w:styleId="HeaderChar">
+    <w:name w:val="Header Char"/>
+    <w:basedOn w:val="DefaultParagraphFont"/>
+    <w:link w:val="Header"/>
+    <w:uiPriority w:val="99"/>
+    <w:rsid w:val="00362BF7"/>
+  </w:style>
+  <w:style w:type="paragraph" w:styleId="Footer">
+    <w:name w:val="footer"/>
+    <w:basedOn w:val="Normal"/>
+    <w:link w:val="FooterChar"/>
+    <w:uiPriority w:val="99"/>
+    <w:unhideWhenUsed/>
+    <w:rsid w:val="00362BF7"/>
+    <w:pPr>
+      <w:tabs>
+        <w:tab w:val="center" w:pos="4680"/>
+        <w:tab w:val="right" w:pos="9360"/>
+      </w:tabs>
+    </w:pPr>
+  </w:style>
+  <w:style w:type="character" w:customStyle="1" w:styleId="FooterChar">
+    <w:name w:val="Footer Char"/>
+    <w:basedOn w:val="DefaultParagraphFont"/>
+    <w:link w:val="Footer"/>
+    <w:uiPriority w:val="99"/>
+    <w:rsid w:val="00362BF7"/>
   </w:style>
 </w:styles>
 </file>
